--- a/LOGIN/GUIAS RÁPIDAS/INTRODUCCIÓN A LA PLATAFORMA LOGIN.docx
+++ b/LOGIN/GUIAS RÁPIDAS/INTRODUCCIÓN A LA PLATAFORMA LOGIN.docx
@@ -1319,8 +1319,6 @@
               <w:fldChar w:fldCharType="end"/>
             </w:r>
           </w:hyperlink>
-          <w:bookmarkStart w:id="0" w:name="_GoBack"/>
-          <w:bookmarkEnd w:id="0"/>
         </w:p>
         <w:p>
           <w:pPr>
@@ -2325,13 +2323,13 @@
       <w:pPr>
         <w:pStyle w:val="Ttulo1"/>
       </w:pPr>
-      <w:bookmarkStart w:id="1" w:name="_Toc123297018"/>
-      <w:bookmarkStart w:id="2" w:name="_Toc127889404"/>
+      <w:bookmarkStart w:id="0" w:name="_Toc123297018"/>
+      <w:bookmarkStart w:id="1" w:name="_Toc127889404"/>
       <w:r>
         <w:t>Objetivo</w:t>
       </w:r>
+      <w:bookmarkEnd w:id="0"/>
       <w:bookmarkEnd w:id="1"/>
-      <w:bookmarkEnd w:id="2"/>
     </w:p>
     <w:p>
       <w:pPr>
@@ -2402,13 +2400,13 @@
           <w:b w:val="0"/>
         </w:rPr>
       </w:pPr>
-      <w:bookmarkStart w:id="3" w:name="_Toc123297019"/>
-      <w:bookmarkStart w:id="4" w:name="_Toc127889405"/>
+      <w:bookmarkStart w:id="2" w:name="_Toc123297019"/>
+      <w:bookmarkStart w:id="3" w:name="_Toc127889405"/>
       <w:r>
         <w:t>Alcance</w:t>
       </w:r>
+      <w:bookmarkEnd w:id="2"/>
       <w:bookmarkEnd w:id="3"/>
-      <w:bookmarkEnd w:id="4"/>
       <w:r>
         <w:t xml:space="preserve"> </w:t>
       </w:r>
@@ -2472,13 +2470,13 @@
       <w:pPr>
         <w:pStyle w:val="Ttulo1"/>
       </w:pPr>
-      <w:bookmarkStart w:id="5" w:name="_Toc123297020"/>
-      <w:bookmarkStart w:id="6" w:name="_Toc127889406"/>
+      <w:bookmarkStart w:id="4" w:name="_Toc123297020"/>
+      <w:bookmarkStart w:id="5" w:name="_Toc127889406"/>
       <w:r>
         <w:t>Usuario</w:t>
       </w:r>
+      <w:bookmarkEnd w:id="4"/>
       <w:bookmarkEnd w:id="5"/>
-      <w:bookmarkEnd w:id="6"/>
     </w:p>
     <w:p>
       <w:pPr>
@@ -2772,14 +2770,14 @@
       <w:r>
         <w:tab/>
       </w:r>
-      <w:bookmarkStart w:id="7" w:name="_Toc127889407"/>
+      <w:bookmarkStart w:id="6" w:name="_Toc127889407"/>
       <w:r>
         <w:rPr>
           <w:rFonts w:eastAsia="Arial"/>
         </w:rPr>
         <w:t>ASPECTOS GENERALES DE LA PLATAFORMA</w:t>
       </w:r>
-      <w:bookmarkEnd w:id="7"/>
+      <w:bookmarkEnd w:id="6"/>
     </w:p>
     <w:p>
       <w:pPr>
@@ -2963,14 +2961,14 @@
           <w:shd w:val="clear" w:color="auto" w:fill="FFFF00"/>
         </w:rPr>
       </w:pPr>
-      <w:bookmarkStart w:id="8" w:name="_Toc127889408"/>
+      <w:bookmarkStart w:id="7" w:name="_Toc127889408"/>
       <w:r>
         <w:rPr>
           <w:rFonts w:eastAsia="Arial"/>
         </w:rPr>
         <w:t>Acceso a Plataforma</w:t>
       </w:r>
-      <w:bookmarkEnd w:id="8"/>
+      <w:bookmarkEnd w:id="7"/>
     </w:p>
     <w:p>
       <w:pPr>
@@ -2996,7 +2994,23 @@
           <w:rFonts w:ascii="Arial" w:eastAsia="Arial" w:hAnsi="Arial" w:cs="Arial"/>
           <w:sz w:val="24"/>
         </w:rPr>
-        <w:t xml:space="preserve">Para llevar a cabo la gestión de los recursos en el área de Coordinación de Planeación Hacendaria, se debe tomar en consideración los siguientes pasos: </w:t>
+        <w:t>Para</w:t>
+      </w:r>
+      <w:r>
+        <w:rPr>
+          <w:rFonts w:ascii="Arial" w:eastAsia="Arial" w:hAnsi="Arial" w:cs="Arial"/>
+          <w:sz w:val="24"/>
+        </w:rPr>
+        <w:t xml:space="preserve"> llevar a cabo la gestión y administración de los usuarios</w:t>
+      </w:r>
+      <w:bookmarkStart w:id="8" w:name="_GoBack"/>
+      <w:bookmarkEnd w:id="8"/>
+      <w:r>
+        <w:rPr>
+          <w:rFonts w:ascii="Arial" w:eastAsia="Arial" w:hAnsi="Arial" w:cs="Arial"/>
+          <w:sz w:val="24"/>
+        </w:rPr>
+        <w:t xml:space="preserve">, se debe tomar en consideración los siguientes pasos: </w:t>
       </w:r>
     </w:p>
     <w:p>
@@ -3998,7 +4012,7 @@
           <v:rect id="rectole0000000003" o:spid="_x0000_i1025" style="width:299.25pt;height:204.75pt" o:ole="" o:preferrelative="t" stroked="f">
             <v:imagedata r:id="rId12" o:title="" croptop="6385f" cropbottom="13275f" cropleft="7903f" cropright="9119f"/>
           </v:rect>
-          <o:OLEObject Type="Embed" ProgID="StaticMetafile" ShapeID="rectole0000000003" DrawAspect="Content" ObjectID="_1738502181" r:id="rId13"/>
+          <o:OLEObject Type="Embed" ProgID="StaticMetafile" ShapeID="rectole0000000003" DrawAspect="Content" ObjectID="_1739955564" r:id="rId13"/>
         </w:object>
       </w:r>
     </w:p>
@@ -4111,7 +4125,7 @@
           <v:rect id="rectole0000000004" o:spid="_x0000_i1026" style="width:5in;height:198.75pt" o:ole="" o:preferrelative="t" stroked="f">
             <v:imagedata r:id="rId14" o:title=""/>
           </v:rect>
-          <o:OLEObject Type="Embed" ProgID="StaticMetafile" ShapeID="rectole0000000004" DrawAspect="Content" ObjectID="_1738502182" r:id="rId15"/>
+          <o:OLEObject Type="Embed" ProgID="StaticMetafile" ShapeID="rectole0000000004" DrawAspect="Content" ObjectID="_1739955565" r:id="rId15"/>
         </w:object>
       </w:r>
     </w:p>
@@ -8358,7 +8372,7 @@
                 <w:noProof/>
                 <w:sz w:val="24"/>
               </w:rPr>
-              <w:t xml:space="preserve">Creado por </w:t>
+              <w:t>Creador</w:t>
             </w:r>
           </w:p>
         </w:tc>
@@ -8410,7 +8424,16 @@
                 <w:noProof/>
                 <w:sz w:val="24"/>
               </w:rPr>
-              <w:t xml:space="preserve">Modificado por </w:t>
+              <w:t>Actualizado</w:t>
+            </w:r>
+            <w:r>
+              <w:rPr>
+                <w:rFonts w:ascii="Arial" w:hAnsi="Arial" w:cs="Arial"/>
+                <w:b/>
+                <w:noProof/>
+                <w:sz w:val="24"/>
+              </w:rPr>
+              <w:t xml:space="preserve"> por </w:t>
             </w:r>
           </w:p>
         </w:tc>
@@ -8461,18 +8484,8 @@
                 <w:b/>
                 <w:noProof/>
                 <w:sz w:val="24"/>
-                <w:highlight w:val="yellow"/>
-              </w:rPr>
-              <w:t>Esta activo</w:t>
-            </w:r>
-            <w:r>
-              <w:rPr>
-                <w:rFonts w:ascii="Arial" w:hAnsi="Arial" w:cs="Arial"/>
-                <w:b/>
-                <w:noProof/>
-                <w:sz w:val="24"/>
-              </w:rPr>
-              <w:t xml:space="preserve"> </w:t>
+              </w:rPr>
+              <w:t>Estatus</w:t>
             </w:r>
           </w:p>
         </w:tc>
@@ -12486,7 +12499,7 @@
 </file>
 
 <file path=customXml/itemProps1.xml><?xml version="1.0" encoding="utf-8"?>
-<ds:datastoreItem xmlns:ds="http://schemas.openxmlformats.org/officeDocument/2006/customXml" ds:itemID="{89913D7E-81BA-4110-B3A1-BB7039A71B9A}">
+<ds:datastoreItem xmlns:ds="http://schemas.openxmlformats.org/officeDocument/2006/customXml" ds:itemID="{DB92CE77-F7FE-4B53-B20A-45A04774B26F}">
   <ds:schemaRefs>
     <ds:schemaRef ds:uri="http://schemas.openxmlformats.org/officeDocument/2006/bibliography"/>
   </ds:schemaRefs>
